--- a/PTDL_QLTB/PhanTichChucNang/1560263.docx
+++ b/PTDL_QLTB/PhanTichChucNang/1560263.docx
@@ -5,6 +5,7 @@
     <w:tbl>
       <w:tblPr>
         <w:tblStyle w:val="PlainTable1"/>
+        <w:tblpPr w:leftFromText="180" w:rightFromText="180" w:vertAnchor="page" w:horzAnchor="margin" w:tblpY="2176"/>
         <w:tblW w:w="9768" w:type="dxa"/>
         <w:tblLook w:val="04A0" w:firstRow="1" w:lastRow="0" w:firstColumn="1" w:lastColumn="0" w:noHBand="0" w:noVBand="1"/>
       </w:tblPr>
@@ -762,16 +763,8 @@
               <w:rPr>
                 <w:lang w:val="vi-VN"/>
               </w:rPr>
-              <w:t xml:space="preserve"> (số lần sử dụng</w:t>
-            </w:r>
-            <w:r>
-              <w:rPr>
-                <w:lang w:val="vi-VN"/>
-              </w:rPr>
-              <w:t>) mỗi học kì</w:t>
-            </w:r>
-            <w:bookmarkStart w:id="0" w:name="_GoBack"/>
-            <w:bookmarkEnd w:id="0"/>
+              <w:t xml:space="preserve"> (số lần sử dụng) mỗi học kì</w:t>
+            </w:r>
           </w:p>
           <w:p>
             <w:pPr>
@@ -825,7 +818,747 @@
         </w:tc>
       </w:tr>
     </w:tbl>
-    <w:p/>
+    <w:p>
+      <w:pPr>
+        <w:rPr>
+          <w:sz w:val="40"/>
+          <w:szCs w:val="40"/>
+        </w:rPr>
+      </w:pPr>
+      <w:r>
+        <w:rPr>
+          <w:sz w:val="40"/>
+          <w:szCs w:val="40"/>
+        </w:rPr>
+        <w:t>Báo cáo</w:t>
+      </w:r>
+    </w:p>
+    <w:p>
+      <w:pPr>
+        <w:rPr>
+          <w:sz w:val="40"/>
+          <w:szCs w:val="40"/>
+        </w:rPr>
+      </w:pPr>
+    </w:p>
+    <w:p>
+      <w:pPr>
+        <w:rPr>
+          <w:sz w:val="40"/>
+          <w:szCs w:val="40"/>
+        </w:rPr>
+      </w:pPr>
+    </w:p>
+    <w:p>
+      <w:pPr>
+        <w:rPr>
+          <w:sz w:val="40"/>
+          <w:szCs w:val="40"/>
+        </w:rPr>
+      </w:pPr>
+    </w:p>
+    <w:p>
+      <w:pPr>
+        <w:rPr>
+          <w:sz w:val="40"/>
+          <w:szCs w:val="40"/>
+        </w:rPr>
+      </w:pPr>
+      <w:r>
+        <w:rPr>
+          <w:sz w:val="40"/>
+          <w:szCs w:val="40"/>
+        </w:rPr>
+        <w:lastRenderedPageBreak/>
+        <w:t>Đọc mã vạch</w:t>
+      </w:r>
+    </w:p>
+    <w:tbl>
+      <w:tblPr>
+        <w:tblStyle w:val="PlainTable1"/>
+        <w:tblpPr w:leftFromText="180" w:rightFromText="180" w:vertAnchor="page" w:horzAnchor="margin" w:tblpY="2176"/>
+        <w:tblW w:w="9768" w:type="dxa"/>
+        <w:tblLook w:val="04A0" w:firstRow="1" w:lastRow="0" w:firstColumn="1" w:lastColumn="0" w:noHBand="0" w:noVBand="1"/>
+      </w:tblPr>
+      <w:tblGrid>
+        <w:gridCol w:w="4884"/>
+        <w:gridCol w:w="4884"/>
+      </w:tblGrid>
+      <w:tr>
+        <w:trPr>
+          <w:cnfStyle w:val="100000000000" w:firstRow="1" w:lastRow="0" w:firstColumn="0" w:lastColumn="0" w:oddVBand="0" w:evenVBand="0" w:oddHBand="0" w:evenHBand="0" w:firstRowFirstColumn="0" w:firstRowLastColumn="0" w:lastRowFirstColumn="0" w:lastRowLastColumn="0"/>
+          <w:trHeight w:val="410"/>
+        </w:trPr>
+        <w:tc>
+          <w:tcPr>
+            <w:cnfStyle w:val="001000000000" w:firstRow="0" w:lastRow="0" w:firstColumn="1" w:lastColumn="0" w:oddVBand="0" w:evenVBand="0" w:oddHBand="0" w:evenHBand="0" w:firstRowFirstColumn="0" w:firstRowLastColumn="0" w:lastRowFirstColumn="0" w:lastRowLastColumn="0"/>
+            <w:tcW w:w="4884" w:type="dxa"/>
+          </w:tcPr>
+          <w:p>
+            <w:pPr>
+              <w:tabs>
+                <w:tab w:val="left" w:pos="6660"/>
+              </w:tabs>
+              <w:jc w:val="center"/>
+            </w:pPr>
+            <w:r>
+              <w:t>Use-Case</w:t>
+            </w:r>
+          </w:p>
+        </w:tc>
+        <w:tc>
+          <w:tcPr>
+            <w:tcW w:w="4884" w:type="dxa"/>
+          </w:tcPr>
+          <w:p>
+            <w:pPr>
+              <w:tabs>
+                <w:tab w:val="left" w:pos="6660"/>
+              </w:tabs>
+              <w:jc w:val="center"/>
+              <w:cnfStyle w:val="100000000000" w:firstRow="1" w:lastRow="0" w:firstColumn="0" w:lastColumn="0" w:oddVBand="0" w:evenVBand="0" w:oddHBand="0" w:evenHBand="0" w:firstRowFirstColumn="0" w:firstRowLastColumn="0" w:lastRowFirstColumn="0" w:lastRowLastColumn="0"/>
+            </w:pPr>
+            <w:r>
+              <w:t>Nội dung</w:t>
+            </w:r>
+          </w:p>
+        </w:tc>
+      </w:tr>
+      <w:tr>
+        <w:trPr>
+          <w:cnfStyle w:val="000000100000" w:firstRow="0" w:lastRow="0" w:firstColumn="0" w:lastColumn="0" w:oddVBand="0" w:evenVBand="0" w:oddHBand="1" w:evenHBand="0" w:firstRowFirstColumn="0" w:firstRowLastColumn="0" w:lastRowFirstColumn="0" w:lastRowLastColumn="0"/>
+          <w:trHeight w:val="387"/>
+        </w:trPr>
+        <w:tc>
+          <w:tcPr>
+            <w:cnfStyle w:val="001000000000" w:firstRow="0" w:lastRow="0" w:firstColumn="1" w:lastColumn="0" w:oddVBand="0" w:evenVBand="0" w:oddHBand="0" w:evenHBand="0" w:firstRowFirstColumn="0" w:firstRowLastColumn="0" w:lastRowFirstColumn="0" w:lastRowLastColumn="0"/>
+            <w:tcW w:w="4884" w:type="dxa"/>
+          </w:tcPr>
+          <w:p>
+            <w:pPr>
+              <w:tabs>
+                <w:tab w:val="left" w:pos="6660"/>
+              </w:tabs>
+            </w:pPr>
+            <w:r>
+              <w:t>Tên Use-Case</w:t>
+            </w:r>
+          </w:p>
+        </w:tc>
+        <w:tc>
+          <w:tcPr>
+            <w:tcW w:w="4884" w:type="dxa"/>
+          </w:tcPr>
+          <w:p>
+            <w:pPr>
+              <w:tabs>
+                <w:tab w:val="left" w:pos="6660"/>
+              </w:tabs>
+              <w:cnfStyle w:val="000000100000" w:firstRow="0" w:lastRow="0" w:firstColumn="0" w:lastColumn="0" w:oddVBand="0" w:evenVBand="0" w:oddHBand="1" w:evenHBand="0" w:firstRowFirstColumn="0" w:firstRowLastColumn="0" w:lastRowFirstColumn="0" w:lastRowLastColumn="0"/>
+            </w:pPr>
+            <w:r>
+              <w:t>Đọc mã vạch</w:t>
+            </w:r>
+          </w:p>
+        </w:tc>
+      </w:tr>
+      <w:tr>
+        <w:trPr>
+          <w:trHeight w:val="410"/>
+        </w:trPr>
+        <w:tc>
+          <w:tcPr>
+            <w:cnfStyle w:val="001000000000" w:firstRow="0" w:lastRow="0" w:firstColumn="1" w:lastColumn="0" w:oddVBand="0" w:evenVBand="0" w:oddHBand="0" w:evenHBand="0" w:firstRowFirstColumn="0" w:firstRowLastColumn="0" w:lastRowFirstColumn="0" w:lastRowLastColumn="0"/>
+            <w:tcW w:w="4884" w:type="dxa"/>
+          </w:tcPr>
+          <w:p>
+            <w:pPr>
+              <w:tabs>
+                <w:tab w:val="left" w:pos="1455"/>
+              </w:tabs>
+            </w:pPr>
+            <w:r>
+              <w:t>Actor</w:t>
+            </w:r>
+          </w:p>
+        </w:tc>
+        <w:tc>
+          <w:tcPr>
+            <w:tcW w:w="4884" w:type="dxa"/>
+          </w:tcPr>
+          <w:p>
+            <w:pPr>
+              <w:tabs>
+                <w:tab w:val="left" w:pos="6660"/>
+              </w:tabs>
+              <w:cnfStyle w:val="000000000000" w:firstRow="0" w:lastRow="0" w:firstColumn="0" w:lastColumn="0" w:oddVBand="0" w:evenVBand="0" w:oddHBand="0" w:evenHBand="0" w:firstRowFirstColumn="0" w:firstRowLastColumn="0" w:lastRowFirstColumn="0" w:lastRowLastColumn="0"/>
+            </w:pPr>
+            <w:r>
+              <w:t>Thiết bị đọc mã vạch</w:t>
+            </w:r>
+          </w:p>
+        </w:tc>
+      </w:tr>
+      <w:tr>
+        <w:trPr>
+          <w:cnfStyle w:val="000000100000" w:firstRow="0" w:lastRow="0" w:firstColumn="0" w:lastColumn="0" w:oddVBand="0" w:evenVBand="0" w:oddHBand="1" w:evenHBand="0" w:firstRowFirstColumn="0" w:firstRowLastColumn="0" w:lastRowFirstColumn="0" w:lastRowLastColumn="0"/>
+          <w:trHeight w:val="410"/>
+        </w:trPr>
+        <w:tc>
+          <w:tcPr>
+            <w:cnfStyle w:val="001000000000" w:firstRow="0" w:lastRow="0" w:firstColumn="1" w:lastColumn="0" w:oddVBand="0" w:evenVBand="0" w:oddHBand="0" w:evenHBand="0" w:firstRowFirstColumn="0" w:firstRowLastColumn="0" w:lastRowFirstColumn="0" w:lastRowLastColumn="0"/>
+            <w:tcW w:w="4884" w:type="dxa"/>
+          </w:tcPr>
+          <w:p>
+            <w:pPr>
+              <w:tabs>
+                <w:tab w:val="left" w:pos="1455"/>
+              </w:tabs>
+            </w:pPr>
+            <w:r>
+              <w:t>Sự kiện kích hoạt</w:t>
+            </w:r>
+          </w:p>
+        </w:tc>
+        <w:tc>
+          <w:tcPr>
+            <w:tcW w:w="4884" w:type="dxa"/>
+          </w:tcPr>
+          <w:p>
+            <w:pPr>
+              <w:tabs>
+                <w:tab w:val="left" w:pos="6660"/>
+              </w:tabs>
+              <w:cnfStyle w:val="000000100000" w:firstRow="0" w:lastRow="0" w:firstColumn="0" w:lastColumn="0" w:oddVBand="0" w:evenVBand="0" w:oddHBand="1" w:evenHBand="0" w:firstRowFirstColumn="0" w:firstRowLastColumn="0" w:lastRowFirstColumn="0" w:lastRowLastColumn="0"/>
+            </w:pPr>
+            <w:r>
+              <w:t>Người dùng</w:t>
+            </w:r>
+            <w:r>
+              <w:rPr>
+                <w:lang w:val="vi-VN"/>
+              </w:rPr>
+              <w:t xml:space="preserve"> </w:t>
+            </w:r>
+            <w:r>
+              <w:t>sử dụng thiết bị đọc mã vạch</w:t>
+            </w:r>
+          </w:p>
+        </w:tc>
+      </w:tr>
+      <w:tr>
+        <w:trPr>
+          <w:trHeight w:val="387"/>
+        </w:trPr>
+        <w:tc>
+          <w:tcPr>
+            <w:cnfStyle w:val="001000000000" w:firstRow="0" w:lastRow="0" w:firstColumn="1" w:lastColumn="0" w:oddVBand="0" w:evenVBand="0" w:oddHBand="0" w:evenHBand="0" w:firstRowFirstColumn="0" w:firstRowLastColumn="0" w:lastRowFirstColumn="0" w:lastRowLastColumn="0"/>
+            <w:tcW w:w="4884" w:type="dxa"/>
+          </w:tcPr>
+          <w:p>
+            <w:pPr>
+              <w:tabs>
+                <w:tab w:val="left" w:pos="6660"/>
+              </w:tabs>
+            </w:pPr>
+            <w:r>
+              <w:t>Tiền điều kiện</w:t>
+            </w:r>
+          </w:p>
+        </w:tc>
+        <w:tc>
+          <w:tcPr>
+            <w:tcW w:w="4884" w:type="dxa"/>
+          </w:tcPr>
+          <w:p>
+            <w:pPr>
+              <w:tabs>
+                <w:tab w:val="left" w:pos="6660"/>
+              </w:tabs>
+              <w:cnfStyle w:val="000000000000" w:firstRow="0" w:lastRow="0" w:firstColumn="0" w:lastColumn="0" w:oddVBand="0" w:evenVBand="0" w:oddHBand="0" w:evenHBand="0" w:firstRowFirstColumn="0" w:firstRowLastColumn="0" w:lastRowFirstColumn="0" w:lastRowLastColumn="0"/>
+            </w:pPr>
+            <w:r>
+              <w:t>Người dùng đã có t</w:t>
+            </w:r>
+            <w:r>
+              <w:t xml:space="preserve">hiết bị </w:t>
+            </w:r>
+            <w:r>
+              <w:t>đọc mã vạch</w:t>
+            </w:r>
+          </w:p>
+        </w:tc>
+      </w:tr>
+      <w:tr>
+        <w:trPr>
+          <w:cnfStyle w:val="000000100000" w:firstRow="0" w:lastRow="0" w:firstColumn="0" w:lastColumn="0" w:oddVBand="0" w:evenVBand="0" w:oddHBand="1" w:evenHBand="0" w:firstRowFirstColumn="0" w:firstRowLastColumn="0" w:lastRowFirstColumn="0" w:lastRowLastColumn="0"/>
+          <w:trHeight w:val="410"/>
+        </w:trPr>
+        <w:tc>
+          <w:tcPr>
+            <w:cnfStyle w:val="001000000000" w:firstRow="0" w:lastRow="0" w:firstColumn="1" w:lastColumn="0" w:oddVBand="0" w:evenVBand="0" w:oddHBand="0" w:evenHBand="0" w:firstRowFirstColumn="0" w:firstRowLastColumn="0" w:lastRowFirstColumn="0" w:lastRowLastColumn="0"/>
+            <w:tcW w:w="4884" w:type="dxa"/>
+          </w:tcPr>
+          <w:p>
+            <w:pPr>
+              <w:tabs>
+                <w:tab w:val="left" w:pos="6660"/>
+              </w:tabs>
+            </w:pPr>
+            <w:r>
+              <w:t>Hậu điều kiện</w:t>
+            </w:r>
+          </w:p>
+        </w:tc>
+        <w:tc>
+          <w:tcPr>
+            <w:tcW w:w="4884" w:type="dxa"/>
+          </w:tcPr>
+          <w:p>
+            <w:pPr>
+              <w:tabs>
+                <w:tab w:val="left" w:pos="6660"/>
+              </w:tabs>
+              <w:cnfStyle w:val="000000100000" w:firstRow="0" w:lastRow="0" w:firstColumn="0" w:lastColumn="0" w:oddVBand="0" w:evenVBand="0" w:oddHBand="1" w:evenHBand="0" w:firstRowFirstColumn="0" w:firstRowLastColumn="0" w:lastRowFirstColumn="0" w:lastRowLastColumn="0"/>
+              <w:rPr>
+                <w:lang w:val="vi-VN"/>
+              </w:rPr>
+            </w:pPr>
+            <w:r>
+              <w:t>Ghi nhận thông tin vào dữ liệu</w:t>
+            </w:r>
+          </w:p>
+        </w:tc>
+      </w:tr>
+      <w:tr>
+        <w:trPr>
+          <w:trHeight w:val="387"/>
+        </w:trPr>
+        <w:tc>
+          <w:tcPr>
+            <w:cnfStyle w:val="001000000000" w:firstRow="0" w:lastRow="0" w:firstColumn="1" w:lastColumn="0" w:oddVBand="0" w:evenVBand="0" w:oddHBand="0" w:evenHBand="0" w:firstRowFirstColumn="0" w:firstRowLastColumn="0" w:lastRowFirstColumn="0" w:lastRowLastColumn="0"/>
+            <w:tcW w:w="4884" w:type="dxa"/>
+          </w:tcPr>
+          <w:p>
+            <w:pPr>
+              <w:tabs>
+                <w:tab w:val="left" w:pos="6660"/>
+              </w:tabs>
+            </w:pPr>
+            <w:r>
+              <w:t>Luồng sự kiện chính</w:t>
+            </w:r>
+          </w:p>
+        </w:tc>
+        <w:tc>
+          <w:tcPr>
+            <w:tcW w:w="4884" w:type="dxa"/>
+          </w:tcPr>
+          <w:p>
+            <w:pPr>
+              <w:pStyle w:val="ListParagraph"/>
+              <w:numPr>
+                <w:ilvl w:val="0"/>
+                <w:numId w:val="7"/>
+              </w:numPr>
+              <w:tabs>
+                <w:tab w:val="left" w:pos="6660"/>
+              </w:tabs>
+              <w:spacing w:after="0" w:line="240" w:lineRule="auto"/>
+              <w:cnfStyle w:val="000000000000" w:firstRow="0" w:lastRow="0" w:firstColumn="0" w:lastColumn="0" w:oddVBand="0" w:evenVBand="0" w:oddHBand="0" w:evenHBand="0" w:firstRowFirstColumn="0" w:firstRowLastColumn="0" w:lastRowFirstColumn="0" w:lastRowLastColumn="0"/>
+            </w:pPr>
+            <w:r>
+              <w:t>Hiển thị lựa chọn cách thức nhập thông tin</w:t>
+            </w:r>
+          </w:p>
+          <w:p>
+            <w:pPr>
+              <w:pStyle w:val="NoSpacing"/>
+              <w:numPr>
+                <w:ilvl w:val="0"/>
+                <w:numId w:val="7"/>
+              </w:numPr>
+              <w:cnfStyle w:val="000000000000" w:firstRow="0" w:lastRow="0" w:firstColumn="0" w:lastColumn="0" w:oddVBand="0" w:evenVBand="0" w:oddHBand="0" w:evenHBand="0" w:firstRowFirstColumn="0" w:firstRowLastColumn="0" w:lastRowFirstColumn="0" w:lastRowLastColumn="0"/>
+              <w:rPr>
+                <w:lang w:val="vi-VN"/>
+              </w:rPr>
+            </w:pPr>
+            <w:r>
+              <w:t>Nhập bằng tay</w:t>
+            </w:r>
+            <w:r>
+              <w:rPr>
+                <w:lang w:val="vi-VN"/>
+              </w:rPr>
+              <w:t xml:space="preserve"> </w:t>
+            </w:r>
+          </w:p>
+          <w:p>
+            <w:pPr>
+              <w:pStyle w:val="NoSpacing"/>
+              <w:numPr>
+                <w:ilvl w:val="0"/>
+                <w:numId w:val="7"/>
+              </w:numPr>
+              <w:cnfStyle w:val="000000000000" w:firstRow="0" w:lastRow="0" w:firstColumn="0" w:lastColumn="0" w:oddVBand="0" w:evenVBand="0" w:oddHBand="0" w:evenHBand="0" w:firstRowFirstColumn="0" w:firstRowLastColumn="0" w:lastRowFirstColumn="0" w:lastRowLastColumn="0"/>
+              <w:rPr>
+                <w:lang w:val="vi-VN"/>
+              </w:rPr>
+            </w:pPr>
+            <w:r>
+              <w:rPr>
+                <w:lang w:val="vi-VN"/>
+              </w:rPr>
+              <w:t>Nhập bằng thiết bị đọc</w:t>
+            </w:r>
+          </w:p>
+          <w:p>
+            <w:pPr>
+              <w:pStyle w:val="ListParagraph"/>
+              <w:numPr>
+                <w:ilvl w:val="0"/>
+                <w:numId w:val="7"/>
+              </w:numPr>
+              <w:spacing w:after="0" w:line="240" w:lineRule="auto"/>
+              <w:cnfStyle w:val="000000000000" w:firstRow="0" w:lastRow="0" w:firstColumn="0" w:lastColumn="0" w:oddVBand="0" w:evenVBand="0" w:oddHBand="0" w:evenHBand="0" w:firstRowFirstColumn="0" w:firstRowLastColumn="0" w:lastRowFirstColumn="0" w:lastRowLastColumn="0"/>
+              <w:rPr>
+                <w:lang w:val="vi-VN"/>
+              </w:rPr>
+            </w:pPr>
+            <w:r>
+              <w:rPr>
+                <w:lang w:val="vi-VN"/>
+              </w:rPr>
+              <w:t xml:space="preserve">Ghi nhận </w:t>
+            </w:r>
+            <w:r>
+              <w:rPr>
+                <w:lang w:val="vi-VN"/>
+              </w:rPr>
+              <w:t>lại thông tin vừ</w:t>
+            </w:r>
+            <w:r>
+              <w:rPr>
+                <w:lang w:val="vi-VN"/>
+              </w:rPr>
+              <w:t>a nhập</w:t>
+            </w:r>
+          </w:p>
+          <w:p>
+            <w:pPr>
+              <w:pStyle w:val="ListParagraph"/>
+              <w:numPr>
+                <w:ilvl w:val="0"/>
+                <w:numId w:val="7"/>
+              </w:numPr>
+              <w:spacing w:after="0" w:line="240" w:lineRule="auto"/>
+              <w:cnfStyle w:val="000000000000" w:firstRow="0" w:lastRow="0" w:firstColumn="0" w:lastColumn="0" w:oddVBand="0" w:evenVBand="0" w:oddHBand="0" w:evenHBand="0" w:firstRowFirstColumn="0" w:firstRowLastColumn="0" w:lastRowFirstColumn="0" w:lastRowLastColumn="0"/>
+              <w:rPr>
+                <w:lang w:val="vi-VN"/>
+              </w:rPr>
+            </w:pPr>
+            <w:r>
+              <w:rPr>
+                <w:lang w:val="vi-VN"/>
+              </w:rPr>
+              <w:t>Xác nhận hoàn tất</w:t>
+            </w:r>
+          </w:p>
+          <w:p>
+            <w:pPr>
+              <w:pStyle w:val="ListParagraph"/>
+              <w:numPr>
+                <w:ilvl w:val="0"/>
+                <w:numId w:val="7"/>
+              </w:numPr>
+              <w:tabs>
+                <w:tab w:val="left" w:pos="6660"/>
+              </w:tabs>
+              <w:spacing w:after="0" w:line="240" w:lineRule="auto"/>
+              <w:cnfStyle w:val="000000000000" w:firstRow="0" w:lastRow="0" w:firstColumn="0" w:lastColumn="0" w:oddVBand="0" w:evenVBand="0" w:oddHBand="0" w:evenHBand="0" w:firstRowFirstColumn="0" w:firstRowLastColumn="0" w:lastRowFirstColumn="0" w:lastRowLastColumn="0"/>
+            </w:pPr>
+            <w:r>
+              <w:t>Kết thúc</w:t>
+            </w:r>
+          </w:p>
+        </w:tc>
+      </w:tr>
+      <w:tr>
+        <w:trPr>
+          <w:cnfStyle w:val="000000100000" w:firstRow="0" w:lastRow="0" w:firstColumn="0" w:lastColumn="0" w:oddVBand="0" w:evenVBand="0" w:oddHBand="1" w:evenHBand="0" w:firstRowFirstColumn="0" w:firstRowLastColumn="0" w:lastRowFirstColumn="0" w:lastRowLastColumn="0"/>
+          <w:trHeight w:val="410"/>
+        </w:trPr>
+        <w:tc>
+          <w:tcPr>
+            <w:cnfStyle w:val="001000000000" w:firstRow="0" w:lastRow="0" w:firstColumn="1" w:lastColumn="0" w:oddVBand="0" w:evenVBand="0" w:oddHBand="0" w:evenHBand="0" w:firstRowFirstColumn="0" w:firstRowLastColumn="0" w:lastRowFirstColumn="0" w:lastRowLastColumn="0"/>
+            <w:tcW w:w="4884" w:type="dxa"/>
+          </w:tcPr>
+          <w:p>
+            <w:pPr>
+              <w:tabs>
+                <w:tab w:val="left" w:pos="6660"/>
+              </w:tabs>
+            </w:pPr>
+            <w:r>
+              <w:t>Luồng sự kiện phụ</w:t>
+            </w:r>
+          </w:p>
+        </w:tc>
+        <w:tc>
+          <w:tcPr>
+            <w:tcW w:w="4884" w:type="dxa"/>
+          </w:tcPr>
+          <w:p>
+            <w:pPr>
+              <w:tabs>
+                <w:tab w:val="left" w:pos="6660"/>
+              </w:tabs>
+              <w:cnfStyle w:val="000000100000" w:firstRow="0" w:lastRow="0" w:firstColumn="0" w:lastColumn="0" w:oddVBand="0" w:evenVBand="0" w:oddHBand="1" w:evenHBand="0" w:firstRowFirstColumn="0" w:firstRowLastColumn="0" w:lastRowFirstColumn="0" w:lastRowLastColumn="0"/>
+              <w:rPr>
+                <w:b/>
+              </w:rPr>
+            </w:pPr>
+            <w:r>
+              <w:rPr>
+                <w:b/>
+              </w:rPr>
+              <w:t xml:space="preserve">A1- </w:t>
+            </w:r>
+            <w:r>
+              <w:rPr>
+                <w:b/>
+                <w:lang w:val="vi-VN"/>
+              </w:rPr>
+              <w:t xml:space="preserve"> </w:t>
+            </w:r>
+            <w:r>
+              <w:rPr>
+                <w:b/>
+              </w:rPr>
+              <w:t>Nhập bằng tay</w:t>
+            </w:r>
+          </w:p>
+          <w:p>
+            <w:pPr>
+              <w:pStyle w:val="ListParagraph"/>
+              <w:numPr>
+                <w:ilvl w:val="0"/>
+                <w:numId w:val="8"/>
+              </w:numPr>
+              <w:tabs>
+                <w:tab w:val="left" w:pos="6660"/>
+              </w:tabs>
+              <w:spacing w:after="0" w:line="240" w:lineRule="auto"/>
+              <w:cnfStyle w:val="000000100000" w:firstRow="0" w:lastRow="0" w:firstColumn="0" w:lastColumn="0" w:oddVBand="0" w:evenVBand="0" w:oddHBand="1" w:evenHBand="0" w:firstRowFirstColumn="0" w:firstRowLastColumn="0" w:lastRowFirstColumn="0" w:lastRowLastColumn="0"/>
+              <w:rPr>
+                <w:lang w:val="vi-VN"/>
+              </w:rPr>
+            </w:pPr>
+            <w:r>
+              <w:t>Nhập mã số thiết bị vào dữ liệu</w:t>
+            </w:r>
+          </w:p>
+          <w:p>
+            <w:pPr>
+              <w:pStyle w:val="ListParagraph"/>
+              <w:numPr>
+                <w:ilvl w:val="0"/>
+                <w:numId w:val="8"/>
+              </w:numPr>
+              <w:tabs>
+                <w:tab w:val="left" w:pos="6660"/>
+              </w:tabs>
+              <w:spacing w:after="0" w:line="240" w:lineRule="auto"/>
+              <w:cnfStyle w:val="000000100000" w:firstRow="0" w:lastRow="0" w:firstColumn="0" w:lastColumn="0" w:oddVBand="0" w:evenVBand="0" w:oddHBand="1" w:evenHBand="0" w:firstRowFirstColumn="0" w:firstRowLastColumn="0" w:lastRowFirstColumn="0" w:lastRowLastColumn="0"/>
+              <w:rPr>
+                <w:lang w:val="vi-VN"/>
+              </w:rPr>
+            </w:pPr>
+            <w:r>
+              <w:rPr>
+                <w:lang w:val="vi-VN"/>
+              </w:rPr>
+              <w:t xml:space="preserve">Ghi nhận </w:t>
+            </w:r>
+            <w:r>
+              <w:rPr>
+                <w:lang w:val="vi-VN"/>
+              </w:rPr>
+              <w:t>lại thông tin</w:t>
+            </w:r>
+          </w:p>
+          <w:p>
+            <w:pPr>
+              <w:pStyle w:val="ListParagraph"/>
+              <w:numPr>
+                <w:ilvl w:val="0"/>
+                <w:numId w:val="8"/>
+              </w:numPr>
+              <w:tabs>
+                <w:tab w:val="left" w:pos="6660"/>
+              </w:tabs>
+              <w:spacing w:after="0" w:line="240" w:lineRule="auto"/>
+              <w:cnfStyle w:val="000000100000" w:firstRow="0" w:lastRow="0" w:firstColumn="0" w:lastColumn="0" w:oddVBand="0" w:evenVBand="0" w:oddHBand="1" w:evenHBand="0" w:firstRowFirstColumn="0" w:firstRowLastColumn="0" w:lastRowFirstColumn="0" w:lastRowLastColumn="0"/>
+            </w:pPr>
+            <w:r>
+              <w:rPr>
+                <w:lang w:val="vi-VN"/>
+              </w:rPr>
+              <w:t>Xác nhận hoàn tất</w:t>
+            </w:r>
+          </w:p>
+          <w:p>
+            <w:pPr>
+              <w:pStyle w:val="ListParagraph"/>
+              <w:numPr>
+                <w:ilvl w:val="0"/>
+                <w:numId w:val="8"/>
+              </w:numPr>
+              <w:tabs>
+                <w:tab w:val="left" w:pos="6660"/>
+              </w:tabs>
+              <w:spacing w:after="0" w:line="240" w:lineRule="auto"/>
+              <w:cnfStyle w:val="000000100000" w:firstRow="0" w:lastRow="0" w:firstColumn="0" w:lastColumn="0" w:oddVBand="0" w:evenVBand="0" w:oddHBand="1" w:evenHBand="0" w:firstRowFirstColumn="0" w:firstRowLastColumn="0" w:lastRowFirstColumn="0" w:lastRowLastColumn="0"/>
+            </w:pPr>
+            <w:r>
+              <w:rPr>
+                <w:lang w:val="vi-VN"/>
+              </w:rPr>
+              <w:t>Kết thúc</w:t>
+            </w:r>
+          </w:p>
+          <w:p>
+            <w:pPr>
+              <w:tabs>
+                <w:tab w:val="left" w:pos="6660"/>
+              </w:tabs>
+              <w:cnfStyle w:val="000000100000" w:firstRow="0" w:lastRow="0" w:firstColumn="0" w:lastColumn="0" w:oddVBand="0" w:evenVBand="0" w:oddHBand="1" w:evenHBand="0" w:firstRowFirstColumn="0" w:firstRowLastColumn="0" w:lastRowFirstColumn="0" w:lastRowLastColumn="0"/>
+            </w:pPr>
+            <w:r>
+              <w:rPr>
+                <w:b/>
+              </w:rPr>
+              <w:t xml:space="preserve">A2- </w:t>
+            </w:r>
+            <w:r>
+              <w:rPr>
+                <w:b/>
+              </w:rPr>
+              <w:t>Nhập bằng thiết bị</w:t>
+            </w:r>
+          </w:p>
+          <w:p>
+            <w:pPr>
+              <w:pStyle w:val="ListParagraph"/>
+              <w:numPr>
+                <w:ilvl w:val="0"/>
+                <w:numId w:val="10"/>
+              </w:numPr>
+              <w:tabs>
+                <w:tab w:val="left" w:pos="6660"/>
+              </w:tabs>
+              <w:spacing w:after="0" w:line="240" w:lineRule="auto"/>
+              <w:cnfStyle w:val="000000100000" w:firstRow="0" w:lastRow="0" w:firstColumn="0" w:lastColumn="0" w:oddVBand="0" w:evenVBand="0" w:oddHBand="1" w:evenHBand="0" w:firstRowFirstColumn="0" w:firstRowLastColumn="0" w:lastRowFirstColumn="0" w:lastRowLastColumn="0"/>
+              <w:rPr>
+                <w:lang w:val="vi-VN"/>
+              </w:rPr>
+            </w:pPr>
+            <w:r>
+              <w:t>Sử dụng thiết bị để đọc mã vạch thiết bị</w:t>
+            </w:r>
+          </w:p>
+          <w:p>
+            <w:pPr>
+              <w:pStyle w:val="ListParagraph"/>
+              <w:numPr>
+                <w:ilvl w:val="0"/>
+                <w:numId w:val="10"/>
+              </w:numPr>
+              <w:tabs>
+                <w:tab w:val="left" w:pos="6660"/>
+              </w:tabs>
+              <w:spacing w:after="0" w:line="240" w:lineRule="auto"/>
+              <w:cnfStyle w:val="000000100000" w:firstRow="0" w:lastRow="0" w:firstColumn="0" w:lastColumn="0" w:oddVBand="0" w:evenVBand="0" w:oddHBand="1" w:evenHBand="0" w:firstRowFirstColumn="0" w:firstRowLastColumn="0" w:lastRowFirstColumn="0" w:lastRowLastColumn="0"/>
+              <w:rPr>
+                <w:lang w:val="vi-VN"/>
+              </w:rPr>
+            </w:pPr>
+            <w:r>
+              <w:rPr>
+                <w:lang w:val="vi-VN"/>
+              </w:rPr>
+              <w:t xml:space="preserve">Ghi nhận </w:t>
+            </w:r>
+            <w:r>
+              <w:rPr>
+                <w:lang w:val="vi-VN"/>
+              </w:rPr>
+              <w:t>lại thông tin</w:t>
+            </w:r>
+            <w:bookmarkStart w:id="0" w:name="_GoBack"/>
+            <w:bookmarkEnd w:id="0"/>
+          </w:p>
+          <w:p>
+            <w:pPr>
+              <w:pStyle w:val="ListParagraph"/>
+              <w:numPr>
+                <w:ilvl w:val="0"/>
+                <w:numId w:val="10"/>
+              </w:numPr>
+              <w:tabs>
+                <w:tab w:val="left" w:pos="6660"/>
+              </w:tabs>
+              <w:spacing w:after="0" w:line="240" w:lineRule="auto"/>
+              <w:cnfStyle w:val="000000100000" w:firstRow="0" w:lastRow="0" w:firstColumn="0" w:lastColumn="0" w:oddVBand="0" w:evenVBand="0" w:oddHBand="1" w:evenHBand="0" w:firstRowFirstColumn="0" w:firstRowLastColumn="0" w:lastRowFirstColumn="0" w:lastRowLastColumn="0"/>
+            </w:pPr>
+            <w:r>
+              <w:rPr>
+                <w:lang w:val="vi-VN"/>
+              </w:rPr>
+              <w:t>Xác nhận hoàn tất</w:t>
+            </w:r>
+          </w:p>
+          <w:p>
+            <w:pPr>
+              <w:pStyle w:val="ListParagraph"/>
+              <w:numPr>
+                <w:ilvl w:val="0"/>
+                <w:numId w:val="10"/>
+              </w:numPr>
+              <w:tabs>
+                <w:tab w:val="left" w:pos="6660"/>
+              </w:tabs>
+              <w:spacing w:after="0" w:line="240" w:lineRule="auto"/>
+              <w:cnfStyle w:val="000000100000" w:firstRow="0" w:lastRow="0" w:firstColumn="0" w:lastColumn="0" w:oddVBand="0" w:evenVBand="0" w:oddHBand="1" w:evenHBand="0" w:firstRowFirstColumn="0" w:firstRowLastColumn="0" w:lastRowFirstColumn="0" w:lastRowLastColumn="0"/>
+            </w:pPr>
+            <w:r>
+              <w:rPr>
+                <w:lang w:val="vi-VN"/>
+              </w:rPr>
+              <w:t>Kết thúc</w:t>
+            </w:r>
+          </w:p>
+          <w:p>
+            <w:pPr>
+              <w:tabs>
+                <w:tab w:val="left" w:pos="6660"/>
+              </w:tabs>
+              <w:spacing w:after="0" w:line="240" w:lineRule="auto"/>
+              <w:ind w:left="360"/>
+              <w:cnfStyle w:val="000000100000" w:firstRow="0" w:lastRow="0" w:firstColumn="0" w:lastColumn="0" w:oddVBand="0" w:evenVBand="0" w:oddHBand="1" w:evenHBand="0" w:firstRowFirstColumn="0" w:firstRowLastColumn="0" w:lastRowFirstColumn="0" w:lastRowLastColumn="0"/>
+            </w:pPr>
+          </w:p>
+        </w:tc>
+      </w:tr>
+    </w:tbl>
+    <w:p>
+      <w:pPr>
+        <w:rPr>
+          <w:sz w:val="40"/>
+          <w:szCs w:val="40"/>
+        </w:rPr>
+      </w:pPr>
+    </w:p>
     <w:sectPr>
       <w:pgSz w:w="12240" w:h="15840"/>
       <w:pgMar w:top="1440" w:right="1440" w:bottom="1440" w:left="1440" w:header="720" w:footer="720" w:gutter="0"/>
@@ -1037,6 +1770,92 @@
     </w:lvl>
   </w:abstractNum>
   <w:abstractNum w:abstractNumId="2">
+    <w:nsid w:val="1B50103A"/>
+    <w:multiLevelType w:val="hybridMultilevel"/>
+    <w:tmpl w:val="8834BC7A"/>
+    <w:lvl w:ilvl="0" w:tplc="04090011">
+      <w:start w:val="1"/>
+      <w:numFmt w:val="decimal"/>
+      <w:lvlText w:val="%1)"/>
+      <w:lvlJc w:val="left"/>
+      <w:pPr>
+        <w:ind w:left="720" w:hanging="360"/>
+      </w:pPr>
+    </w:lvl>
+    <w:lvl w:ilvl="1" w:tplc="04090019" w:tentative="1">
+      <w:start w:val="1"/>
+      <w:numFmt w:val="lowerLetter"/>
+      <w:lvlText w:val="%2."/>
+      <w:lvlJc w:val="left"/>
+      <w:pPr>
+        <w:ind w:left="1440" w:hanging="360"/>
+      </w:pPr>
+    </w:lvl>
+    <w:lvl w:ilvl="2" w:tplc="0409001B" w:tentative="1">
+      <w:start w:val="1"/>
+      <w:numFmt w:val="lowerRoman"/>
+      <w:lvlText w:val="%3."/>
+      <w:lvlJc w:val="right"/>
+      <w:pPr>
+        <w:ind w:left="2160" w:hanging="180"/>
+      </w:pPr>
+    </w:lvl>
+    <w:lvl w:ilvl="3" w:tplc="0409000F" w:tentative="1">
+      <w:start w:val="1"/>
+      <w:numFmt w:val="decimal"/>
+      <w:lvlText w:val="%4."/>
+      <w:lvlJc w:val="left"/>
+      <w:pPr>
+        <w:ind w:left="2880" w:hanging="360"/>
+      </w:pPr>
+    </w:lvl>
+    <w:lvl w:ilvl="4" w:tplc="04090019" w:tentative="1">
+      <w:start w:val="1"/>
+      <w:numFmt w:val="lowerLetter"/>
+      <w:lvlText w:val="%5."/>
+      <w:lvlJc w:val="left"/>
+      <w:pPr>
+        <w:ind w:left="3600" w:hanging="360"/>
+      </w:pPr>
+    </w:lvl>
+    <w:lvl w:ilvl="5" w:tplc="0409001B" w:tentative="1">
+      <w:start w:val="1"/>
+      <w:numFmt w:val="lowerRoman"/>
+      <w:lvlText w:val="%6."/>
+      <w:lvlJc w:val="right"/>
+      <w:pPr>
+        <w:ind w:left="4320" w:hanging="180"/>
+      </w:pPr>
+    </w:lvl>
+    <w:lvl w:ilvl="6" w:tplc="0409000F" w:tentative="1">
+      <w:start w:val="1"/>
+      <w:numFmt w:val="decimal"/>
+      <w:lvlText w:val="%7."/>
+      <w:lvlJc w:val="left"/>
+      <w:pPr>
+        <w:ind w:left="5040" w:hanging="360"/>
+      </w:pPr>
+    </w:lvl>
+    <w:lvl w:ilvl="7" w:tplc="04090019" w:tentative="1">
+      <w:start w:val="1"/>
+      <w:numFmt w:val="lowerLetter"/>
+      <w:lvlText w:val="%8."/>
+      <w:lvlJc w:val="left"/>
+      <w:pPr>
+        <w:ind w:left="5760" w:hanging="360"/>
+      </w:pPr>
+    </w:lvl>
+    <w:lvl w:ilvl="8" w:tplc="0409001B" w:tentative="1">
+      <w:start w:val="1"/>
+      <w:numFmt w:val="lowerRoman"/>
+      <w:lvlText w:val="%9."/>
+      <w:lvlJc w:val="right"/>
+      <w:pPr>
+        <w:ind w:left="6480" w:hanging="180"/>
+      </w:pPr>
+    </w:lvl>
+  </w:abstractNum>
+  <w:abstractNum w:abstractNumId="3">
     <w:nsid w:val="1FB05383"/>
     <w:multiLevelType w:val="hybridMultilevel"/>
     <w:tmpl w:val="17A09A48"/>
@@ -1122,7 +1941,7 @@
       </w:pPr>
     </w:lvl>
   </w:abstractNum>
-  <w:abstractNum w:abstractNumId="3">
+  <w:abstractNum w:abstractNumId="4">
     <w:nsid w:val="30DF23CB"/>
     <w:multiLevelType w:val="hybridMultilevel"/>
     <w:tmpl w:val="C146526C"/>
@@ -1236,7 +2055,179 @@
       </w:rPr>
     </w:lvl>
   </w:abstractNum>
-  <w:abstractNum w:abstractNumId="4">
+  <w:abstractNum w:abstractNumId="5">
+    <w:nsid w:val="317062D7"/>
+    <w:multiLevelType w:val="hybridMultilevel"/>
+    <w:tmpl w:val="8834BC7A"/>
+    <w:lvl w:ilvl="0" w:tplc="04090011">
+      <w:start w:val="1"/>
+      <w:numFmt w:val="decimal"/>
+      <w:lvlText w:val="%1)"/>
+      <w:lvlJc w:val="left"/>
+      <w:pPr>
+        <w:ind w:left="720" w:hanging="360"/>
+      </w:pPr>
+    </w:lvl>
+    <w:lvl w:ilvl="1" w:tplc="04090019" w:tentative="1">
+      <w:start w:val="1"/>
+      <w:numFmt w:val="lowerLetter"/>
+      <w:lvlText w:val="%2."/>
+      <w:lvlJc w:val="left"/>
+      <w:pPr>
+        <w:ind w:left="1440" w:hanging="360"/>
+      </w:pPr>
+    </w:lvl>
+    <w:lvl w:ilvl="2" w:tplc="0409001B" w:tentative="1">
+      <w:start w:val="1"/>
+      <w:numFmt w:val="lowerRoman"/>
+      <w:lvlText w:val="%3."/>
+      <w:lvlJc w:val="right"/>
+      <w:pPr>
+        <w:ind w:left="2160" w:hanging="180"/>
+      </w:pPr>
+    </w:lvl>
+    <w:lvl w:ilvl="3" w:tplc="0409000F" w:tentative="1">
+      <w:start w:val="1"/>
+      <w:numFmt w:val="decimal"/>
+      <w:lvlText w:val="%4."/>
+      <w:lvlJc w:val="left"/>
+      <w:pPr>
+        <w:ind w:left="2880" w:hanging="360"/>
+      </w:pPr>
+    </w:lvl>
+    <w:lvl w:ilvl="4" w:tplc="04090019" w:tentative="1">
+      <w:start w:val="1"/>
+      <w:numFmt w:val="lowerLetter"/>
+      <w:lvlText w:val="%5."/>
+      <w:lvlJc w:val="left"/>
+      <w:pPr>
+        <w:ind w:left="3600" w:hanging="360"/>
+      </w:pPr>
+    </w:lvl>
+    <w:lvl w:ilvl="5" w:tplc="0409001B" w:tentative="1">
+      <w:start w:val="1"/>
+      <w:numFmt w:val="lowerRoman"/>
+      <w:lvlText w:val="%6."/>
+      <w:lvlJc w:val="right"/>
+      <w:pPr>
+        <w:ind w:left="4320" w:hanging="180"/>
+      </w:pPr>
+    </w:lvl>
+    <w:lvl w:ilvl="6" w:tplc="0409000F" w:tentative="1">
+      <w:start w:val="1"/>
+      <w:numFmt w:val="decimal"/>
+      <w:lvlText w:val="%7."/>
+      <w:lvlJc w:val="left"/>
+      <w:pPr>
+        <w:ind w:left="5040" w:hanging="360"/>
+      </w:pPr>
+    </w:lvl>
+    <w:lvl w:ilvl="7" w:tplc="04090019" w:tentative="1">
+      <w:start w:val="1"/>
+      <w:numFmt w:val="lowerLetter"/>
+      <w:lvlText w:val="%8."/>
+      <w:lvlJc w:val="left"/>
+      <w:pPr>
+        <w:ind w:left="5760" w:hanging="360"/>
+      </w:pPr>
+    </w:lvl>
+    <w:lvl w:ilvl="8" w:tplc="0409001B" w:tentative="1">
+      <w:start w:val="1"/>
+      <w:numFmt w:val="lowerRoman"/>
+      <w:lvlText w:val="%9."/>
+      <w:lvlJc w:val="right"/>
+      <w:pPr>
+        <w:ind w:left="6480" w:hanging="180"/>
+      </w:pPr>
+    </w:lvl>
+  </w:abstractNum>
+  <w:abstractNum w:abstractNumId="6">
+    <w:nsid w:val="49795B23"/>
+    <w:multiLevelType w:val="hybridMultilevel"/>
+    <w:tmpl w:val="3432BA0E"/>
+    <w:lvl w:ilvl="0" w:tplc="04090011">
+      <w:start w:val="1"/>
+      <w:numFmt w:val="decimal"/>
+      <w:lvlText w:val="%1)"/>
+      <w:lvlJc w:val="left"/>
+      <w:pPr>
+        <w:ind w:left="720" w:hanging="360"/>
+      </w:pPr>
+    </w:lvl>
+    <w:lvl w:ilvl="1" w:tplc="04090019" w:tentative="1">
+      <w:start w:val="1"/>
+      <w:numFmt w:val="lowerLetter"/>
+      <w:lvlText w:val="%2."/>
+      <w:lvlJc w:val="left"/>
+      <w:pPr>
+        <w:ind w:left="1440" w:hanging="360"/>
+      </w:pPr>
+    </w:lvl>
+    <w:lvl w:ilvl="2" w:tplc="0409001B" w:tentative="1">
+      <w:start w:val="1"/>
+      <w:numFmt w:val="lowerRoman"/>
+      <w:lvlText w:val="%3."/>
+      <w:lvlJc w:val="right"/>
+      <w:pPr>
+        <w:ind w:left="2160" w:hanging="180"/>
+      </w:pPr>
+    </w:lvl>
+    <w:lvl w:ilvl="3" w:tplc="0409000F" w:tentative="1">
+      <w:start w:val="1"/>
+      <w:numFmt w:val="decimal"/>
+      <w:lvlText w:val="%4."/>
+      <w:lvlJc w:val="left"/>
+      <w:pPr>
+        <w:ind w:left="2880" w:hanging="360"/>
+      </w:pPr>
+    </w:lvl>
+    <w:lvl w:ilvl="4" w:tplc="04090019" w:tentative="1">
+      <w:start w:val="1"/>
+      <w:numFmt w:val="lowerLetter"/>
+      <w:lvlText w:val="%5."/>
+      <w:lvlJc w:val="left"/>
+      <w:pPr>
+        <w:ind w:left="3600" w:hanging="360"/>
+      </w:pPr>
+    </w:lvl>
+    <w:lvl w:ilvl="5" w:tplc="0409001B" w:tentative="1">
+      <w:start w:val="1"/>
+      <w:numFmt w:val="lowerRoman"/>
+      <w:lvlText w:val="%6."/>
+      <w:lvlJc w:val="right"/>
+      <w:pPr>
+        <w:ind w:left="4320" w:hanging="180"/>
+      </w:pPr>
+    </w:lvl>
+    <w:lvl w:ilvl="6" w:tplc="0409000F" w:tentative="1">
+      <w:start w:val="1"/>
+      <w:numFmt w:val="decimal"/>
+      <w:lvlText w:val="%7."/>
+      <w:lvlJc w:val="left"/>
+      <w:pPr>
+        <w:ind w:left="5040" w:hanging="360"/>
+      </w:pPr>
+    </w:lvl>
+    <w:lvl w:ilvl="7" w:tplc="04090019" w:tentative="1">
+      <w:start w:val="1"/>
+      <w:numFmt w:val="lowerLetter"/>
+      <w:lvlText w:val="%8."/>
+      <w:lvlJc w:val="left"/>
+      <w:pPr>
+        <w:ind w:left="5760" w:hanging="360"/>
+      </w:pPr>
+    </w:lvl>
+    <w:lvl w:ilvl="8" w:tplc="0409001B" w:tentative="1">
+      <w:start w:val="1"/>
+      <w:numFmt w:val="lowerRoman"/>
+      <w:lvlText w:val="%9."/>
+      <w:lvlJc w:val="right"/>
+      <w:pPr>
+        <w:ind w:left="6480" w:hanging="180"/>
+      </w:pPr>
+    </w:lvl>
+  </w:abstractNum>
+  <w:abstractNum w:abstractNumId="7">
     <w:nsid w:val="4B50122C"/>
     <w:multiLevelType w:val="hybridMultilevel"/>
     <w:tmpl w:val="988477A0"/>
@@ -1322,7 +2313,93 @@
       </w:pPr>
     </w:lvl>
   </w:abstractNum>
-  <w:abstractNum w:abstractNumId="5">
+  <w:abstractNum w:abstractNumId="8">
+    <w:nsid w:val="576F7759"/>
+    <w:multiLevelType w:val="hybridMultilevel"/>
+    <w:tmpl w:val="A0AC95AA"/>
+    <w:lvl w:ilvl="0" w:tplc="04090011">
+      <w:start w:val="1"/>
+      <w:numFmt w:val="decimal"/>
+      <w:lvlText w:val="%1)"/>
+      <w:lvlJc w:val="left"/>
+      <w:pPr>
+        <w:ind w:left="720" w:hanging="360"/>
+      </w:pPr>
+    </w:lvl>
+    <w:lvl w:ilvl="1" w:tplc="04090019" w:tentative="1">
+      <w:start w:val="1"/>
+      <w:numFmt w:val="lowerLetter"/>
+      <w:lvlText w:val="%2."/>
+      <w:lvlJc w:val="left"/>
+      <w:pPr>
+        <w:ind w:left="1440" w:hanging="360"/>
+      </w:pPr>
+    </w:lvl>
+    <w:lvl w:ilvl="2" w:tplc="0409001B" w:tentative="1">
+      <w:start w:val="1"/>
+      <w:numFmt w:val="lowerRoman"/>
+      <w:lvlText w:val="%3."/>
+      <w:lvlJc w:val="right"/>
+      <w:pPr>
+        <w:ind w:left="2160" w:hanging="180"/>
+      </w:pPr>
+    </w:lvl>
+    <w:lvl w:ilvl="3" w:tplc="0409000F" w:tentative="1">
+      <w:start w:val="1"/>
+      <w:numFmt w:val="decimal"/>
+      <w:lvlText w:val="%4."/>
+      <w:lvlJc w:val="left"/>
+      <w:pPr>
+        <w:ind w:left="2880" w:hanging="360"/>
+      </w:pPr>
+    </w:lvl>
+    <w:lvl w:ilvl="4" w:tplc="04090019" w:tentative="1">
+      <w:start w:val="1"/>
+      <w:numFmt w:val="lowerLetter"/>
+      <w:lvlText w:val="%5."/>
+      <w:lvlJc w:val="left"/>
+      <w:pPr>
+        <w:ind w:left="3600" w:hanging="360"/>
+      </w:pPr>
+    </w:lvl>
+    <w:lvl w:ilvl="5" w:tplc="0409001B" w:tentative="1">
+      <w:start w:val="1"/>
+      <w:numFmt w:val="lowerRoman"/>
+      <w:lvlText w:val="%6."/>
+      <w:lvlJc w:val="right"/>
+      <w:pPr>
+        <w:ind w:left="4320" w:hanging="180"/>
+      </w:pPr>
+    </w:lvl>
+    <w:lvl w:ilvl="6" w:tplc="0409000F" w:tentative="1">
+      <w:start w:val="1"/>
+      <w:numFmt w:val="decimal"/>
+      <w:lvlText w:val="%7."/>
+      <w:lvlJc w:val="left"/>
+      <w:pPr>
+        <w:ind w:left="5040" w:hanging="360"/>
+      </w:pPr>
+    </w:lvl>
+    <w:lvl w:ilvl="7" w:tplc="04090019" w:tentative="1">
+      <w:start w:val="1"/>
+      <w:numFmt w:val="lowerLetter"/>
+      <w:lvlText w:val="%8."/>
+      <w:lvlJc w:val="left"/>
+      <w:pPr>
+        <w:ind w:left="5760" w:hanging="360"/>
+      </w:pPr>
+    </w:lvl>
+    <w:lvl w:ilvl="8" w:tplc="0409001B" w:tentative="1">
+      <w:start w:val="1"/>
+      <w:numFmt w:val="lowerRoman"/>
+      <w:lvlText w:val="%9."/>
+      <w:lvlJc w:val="right"/>
+      <w:pPr>
+        <w:ind w:left="6480" w:hanging="180"/>
+      </w:pPr>
+    </w:lvl>
+  </w:abstractNum>
+  <w:abstractNum w:abstractNumId="9">
     <w:nsid w:val="6C845EDE"/>
     <w:multiLevelType w:val="hybridMultilevel"/>
     <w:tmpl w:val="C0EA6522"/>
@@ -1437,22 +2514,34 @@
     </w:lvl>
   </w:abstractNum>
   <w:num w:numId="1">
-    <w:abstractNumId w:val="4"/>
+    <w:abstractNumId w:val="7"/>
   </w:num>
   <w:num w:numId="2">
     <w:abstractNumId w:val="1"/>
   </w:num>
   <w:num w:numId="3">
-    <w:abstractNumId w:val="2"/>
+    <w:abstractNumId w:val="3"/>
   </w:num>
   <w:num w:numId="4">
     <w:abstractNumId w:val="0"/>
   </w:num>
   <w:num w:numId="5">
-    <w:abstractNumId w:val="5"/>
+    <w:abstractNumId w:val="9"/>
   </w:num>
   <w:num w:numId="6">
-    <w:abstractNumId w:val="3"/>
+    <w:abstractNumId w:val="4"/>
+  </w:num>
+  <w:num w:numId="7">
+    <w:abstractNumId w:val="8"/>
+  </w:num>
+  <w:num w:numId="8">
+    <w:abstractNumId w:val="2"/>
+  </w:num>
+  <w:num w:numId="9">
+    <w:abstractNumId w:val="6"/>
+  </w:num>
+  <w:num w:numId="10">
+    <w:abstractNumId w:val="5"/>
   </w:num>
 </w:numbering>
 </file>
